--- a/cv.docx
+++ b/cv.docx
@@ -38,13 +38,15 @@
           <w:rFonts w:ascii="Arial" w:hAnsi="Arial" w:cs="Arial"/>
           <w:sz w:val="24"/>
           <w:szCs w:val="24"/>
-        </w:rPr>
-      </w:pPr>
-      <w:r>
-        <w:rPr>
-          <w:rFonts w:ascii="Arial" w:hAnsi="Arial" w:cs="Arial"/>
-          <w:sz w:val="24"/>
-          <w:szCs w:val="24"/>
+          <w:lang w:val="en-US"/>
+        </w:rPr>
+      </w:pPr>
+      <w:r>
+        <w:rPr>
+          <w:rFonts w:ascii="Arial" w:hAnsi="Arial" w:cs="Arial"/>
+          <w:sz w:val="24"/>
+          <w:szCs w:val="24"/>
+          <w:lang w:val="en-US"/>
         </w:rPr>
         <w:t xml:space="preserve">31 </w:t>
       </w:r>
@@ -961,16 +963,65 @@
           <w:lang w:val="en-US"/>
         </w:rPr>
       </w:pPr>
+      <w:r>
+        <w:rPr>
+          <w:rFonts w:ascii="Arial" w:hAnsi="Arial" w:cs="Arial"/>
+          <w:sz w:val="24"/>
+          <w:szCs w:val="24"/>
+          <w:lang w:val="en-US"/>
+        </w:rPr>
+        <w:t>Attention to details</w:t>
+      </w:r>
+    </w:p>
+    <w:p>
+      <w:pPr>
+        <w:rPr>
+          <w:rFonts w:ascii="Arial" w:hAnsi="Arial" w:cs="Arial"/>
+          <w:sz w:val="24"/>
+          <w:szCs w:val="24"/>
+          <w:lang w:val="en-US"/>
+        </w:rPr>
+      </w:pPr>
+    </w:p>
+    <w:p>
+      <w:pPr>
+        <w:rPr>
+          <w:rFonts w:ascii="Arial" w:hAnsi="Arial" w:cs="Arial"/>
+          <w:sz w:val="24"/>
+          <w:szCs w:val="24"/>
+          <w:lang w:val="en-US"/>
+        </w:rPr>
+      </w:pPr>
+    </w:p>
+    <w:p>
+      <w:pPr>
+        <w:rPr>
+          <w:rFonts w:ascii="Arial" w:hAnsi="Arial" w:cs="Arial"/>
+          <w:sz w:val="24"/>
+          <w:szCs w:val="24"/>
+          <w:lang w:val="en-US"/>
+        </w:rPr>
+      </w:pPr>
+    </w:p>
+    <w:p>
+      <w:pPr>
+        <w:rPr>
+          <w:rFonts w:ascii="Arial" w:hAnsi="Arial" w:cs="Arial"/>
+          <w:sz w:val="24"/>
+          <w:szCs w:val="24"/>
+          <w:lang w:val="uk-UA"/>
+        </w:rPr>
+      </w:pPr>
+      <w:r>
+        <w:rPr>
+          <w:rFonts w:ascii="Arial" w:hAnsi="Arial" w:cs="Arial"/>
+          <w:sz w:val="24"/>
+          <w:szCs w:val="24"/>
+          <w:lang w:val="uk-UA"/>
+        </w:rPr>
+        <w:t>фвіваіва</w:t>
+      </w:r>
       <w:bookmarkStart w:id="0" w:name="_GoBack"/>
-      <w:r>
-        <w:rPr>
-          <w:rFonts w:ascii="Arial" w:hAnsi="Arial" w:cs="Arial"/>
-          <w:sz w:val="24"/>
-          <w:szCs w:val="24"/>
-          <w:lang w:val="en-US"/>
-        </w:rPr>
-        <w:t>Attention to details</w:t>
-      </w:r>
       <w:bookmarkEnd w:id="0"/>
     </w:p>
     <w:sectPr>
